--- a/++Templated Entries/++JNie/In Progress/Lassaw, IbramTemplatedJN.docx
+++ b/++Templated Entries/++JNie/In Progress/Lassaw, IbramTemplatedJN.docx
@@ -316,9 +316,6 @@
       <w:tr>
         <w:sdt>
           <w:sdtPr>
-            <w:rPr>
-              <w:b/>
-            </w:rPr>
             <w:alias w:val="Article headword"/>
             <w:tag w:val="articleHeadword"/>
             <w:id w:val="-361440020"/>
@@ -327,6 +324,7 @@
             </w:placeholder>
             <w:text/>
           </w:sdtPr>
+          <w:sdtEndPr/>
           <w:sdtContent>
             <w:tc>
               <w:tcPr>
@@ -337,18 +335,9 @@
                 </w:tcMar>
               </w:tcPr>
               <w:p>
-                <w:pPr>
-                  <w:rPr>
-                    <w:b/>
-                  </w:rPr>
-                </w:pPr>
                 <w:proofErr w:type="spellStart"/>
                 <w:r>
                   <w:rPr>
-                    <w:rFonts w:ascii="Times New Roman" w:eastAsiaTheme="minorEastAsia" w:hAnsi="Times New Roman" w:cs="Times New Roman"/>
-                    <w:b/>
-                    <w:sz w:val="24"/>
-                    <w:szCs w:val="24"/>
                     <w:lang w:val="en-CA" w:eastAsia="ja-JP"/>
                   </w:rPr>
                   <w:t>Lassaw</w:t>
@@ -356,10 +345,6 @@
                 <w:proofErr w:type="spellEnd"/>
                 <w:r>
                   <w:rPr>
-                    <w:rFonts w:ascii="Times New Roman" w:eastAsiaTheme="minorEastAsia" w:hAnsi="Times New Roman" w:cs="Times New Roman"/>
-                    <w:b/>
-                    <w:sz w:val="24"/>
-                    <w:szCs w:val="24"/>
                     <w:lang w:val="en-CA" w:eastAsia="ja-JP"/>
                   </w:rPr>
                   <w:t xml:space="preserve">, </w:t>
@@ -367,10 +352,6 @@
                 <w:proofErr w:type="spellStart"/>
                 <w:r>
                   <w:rPr>
-                    <w:rFonts w:ascii="Times New Roman" w:eastAsiaTheme="minorEastAsia" w:hAnsi="Times New Roman" w:cs="Times New Roman"/>
-                    <w:b/>
-                    <w:sz w:val="24"/>
-                    <w:szCs w:val="24"/>
                     <w:lang w:val="en-CA" w:eastAsia="ja-JP"/>
                   </w:rPr>
                   <w:t>Ibram</w:t>
@@ -378,20 +359,12 @@
                 <w:proofErr w:type="spellEnd"/>
                 <w:r>
                   <w:rPr>
-                    <w:rFonts w:ascii="Times New Roman" w:eastAsiaTheme="minorEastAsia" w:hAnsi="Times New Roman" w:cs="Times New Roman"/>
-                    <w:b/>
-                    <w:sz w:val="24"/>
-                    <w:szCs w:val="24"/>
                     <w:lang w:val="en-CA" w:eastAsia="ja-JP"/>
                   </w:rPr>
                   <w:t xml:space="preserve"> (1913-2003)</w:t>
                 </w:r>
                 <w:r>
                   <w:rPr>
-                    <w:rFonts w:ascii="Times New Roman" w:eastAsiaTheme="minorEastAsia" w:hAnsi="Times New Roman" w:cs="Times New Roman"/>
-                    <w:b/>
-                    <w:sz w:val="24"/>
-                    <w:szCs w:val="24"/>
                     <w:lang w:val="en-CA" w:eastAsia="ja-JP"/>
                   </w:rPr>
                   <w:tab/>
@@ -519,147 +492,101 @@
               <w:p>
                 <w:pPr>
                   <w:rPr>
-                    <w:rFonts w:ascii="Times New Roman" w:hAnsi="Times New Roman" w:cs="Times New Roman"/>
                     <w:szCs w:val="20"/>
                   </w:rPr>
                 </w:pPr>
                 <w:r>
-                  <w:rPr>
-                    <w:rFonts w:ascii="Times New Roman" w:hAnsi="Times New Roman" w:cs="Times New Roman"/>
-                  </w:rPr>
                   <w:t xml:space="preserve">Sculptor of the New York School, </w:t>
                 </w:r>
                 <w:proofErr w:type="spellStart"/>
                 <w:r>
-                  <w:rPr>
-                    <w:rFonts w:ascii="Times New Roman" w:hAnsi="Times New Roman" w:cs="Times New Roman"/>
-                  </w:rPr>
                   <w:t>Ibram</w:t>
                 </w:r>
                 <w:proofErr w:type="spellEnd"/>
                 <w:r>
-                  <w:rPr>
-                    <w:rFonts w:ascii="Times New Roman" w:hAnsi="Times New Roman" w:cs="Times New Roman"/>
-                  </w:rPr>
                   <w:t xml:space="preserve"> </w:t>
                 </w:r>
                 <w:proofErr w:type="spellStart"/>
                 <w:r>
-                  <w:rPr>
-                    <w:rFonts w:ascii="Times New Roman" w:hAnsi="Times New Roman" w:cs="Times New Roman"/>
-                  </w:rPr>
                   <w:t>Lassaw</w:t>
                 </w:r>
                 <w:proofErr w:type="spellEnd"/>
                 <w:r>
-                  <w:rPr>
-                    <w:rFonts w:ascii="Times New Roman" w:hAnsi="Times New Roman" w:cs="Times New Roman"/>
-                  </w:rPr>
                   <w:t xml:space="preserve"> was born to Russian parents in Alexandria, Egypt. The family immigrated to Brooklyn, NY, in 1921, where </w:t>
                 </w:r>
                 <w:proofErr w:type="spellStart"/>
                 <w:r>
-                  <w:rPr>
-                    <w:rFonts w:ascii="Times New Roman" w:hAnsi="Times New Roman" w:cs="Times New Roman"/>
-                  </w:rPr>
                   <w:t>Lassaw</w:t>
                 </w:r>
                 <w:proofErr w:type="spellEnd"/>
                 <w:r>
-                  <w:rPr>
-                    <w:rFonts w:ascii="Times New Roman" w:hAnsi="Times New Roman" w:cs="Times New Roman"/>
-                  </w:rPr>
                   <w:t xml:space="preserve"> </w:t>
                 </w:r>
                 <w:r>
-                  <w:rPr>
-                    <w:rFonts w:ascii="Times New Roman" w:hAnsi="Times New Roman" w:cs="Times New Roman"/>
-                  </w:rPr>
                   <w:t>learnt</w:t>
                 </w:r>
                 <w:r>
-                  <w:rPr>
-                    <w:rFonts w:ascii="Times New Roman" w:hAnsi="Times New Roman" w:cs="Times New Roman"/>
-                  </w:rPr>
                   <w:t xml:space="preserve"> model</w:t>
                 </w:r>
                 <w:r>
-                  <w:rPr>
-                    <w:rFonts w:ascii="Times New Roman" w:hAnsi="Times New Roman" w:cs="Times New Roman"/>
-                  </w:rPr>
                   <w:t>l</w:t>
                 </w:r>
                 <w:r>
-                  <w:rPr>
-                    <w:rFonts w:ascii="Times New Roman" w:hAnsi="Times New Roman" w:cs="Times New Roman"/>
-                  </w:rPr>
                   <w:t xml:space="preserve">ing, casting and carving. He discovered avant-garde art </w:t>
                 </w:r>
                 <w:r>
                   <w:rPr>
-                    <w:rFonts w:ascii="Times New Roman" w:hAnsi="Times New Roman" w:cs="Times New Roman"/>
                     <w:szCs w:val="20"/>
                   </w:rPr>
                   <w:t>at the Brooklyn Museum</w:t>
                 </w:r>
                 <w:r>
-                  <w:rPr>
-                    <w:rFonts w:ascii="Times New Roman" w:hAnsi="Times New Roman" w:cs="Times New Roman"/>
-                  </w:rPr>
                   <w:t xml:space="preserve"> </w:t>
                 </w:r>
                 <w:r>
                   <w:rPr>
-                    <w:rFonts w:ascii="Times New Roman" w:hAnsi="Times New Roman" w:cs="Times New Roman"/>
                     <w:szCs w:val="20"/>
                   </w:rPr>
                   <w:t xml:space="preserve">in </w:t>
                 </w:r>
                 <w:r>
                   <w:rPr>
-                    <w:rFonts w:ascii="Times New Roman" w:hAnsi="Times New Roman" w:cs="Times New Roman"/>
                     <w:szCs w:val="20"/>
                   </w:rPr>
                   <w:t xml:space="preserve">1926, and continued </w:t>
                 </w:r>
                 <w:r>
                   <w:rPr>
-                    <w:rFonts w:ascii="Times New Roman" w:hAnsi="Times New Roman" w:cs="Times New Roman"/>
                     <w:szCs w:val="20"/>
                   </w:rPr>
                   <w:t xml:space="preserve">to study </w:t>
                 </w:r>
                 <w:r>
                   <w:rPr>
-                    <w:rFonts w:ascii="Times New Roman" w:hAnsi="Times New Roman" w:cs="Times New Roman"/>
                     <w:szCs w:val="20"/>
                   </w:rPr>
                   <w:t xml:space="preserve">sculpture at the Clay Club </w:t>
                 </w:r>
                 <w:r>
                   <w:rPr>
-                    <w:rFonts w:ascii="Times New Roman" w:hAnsi="Times New Roman" w:cs="Times New Roman"/>
                     <w:szCs w:val="20"/>
                   </w:rPr>
                   <w:t xml:space="preserve">from </w:t>
                 </w:r>
                 <w:r>
                   <w:rPr>
-                    <w:rFonts w:ascii="Times New Roman" w:hAnsi="Times New Roman" w:cs="Times New Roman"/>
                     <w:szCs w:val="20"/>
                   </w:rPr>
                   <w:t>1927</w:t>
                 </w:r>
                 <w:r>
                   <w:rPr>
-                    <w:rFonts w:ascii="Times New Roman" w:hAnsi="Times New Roman" w:cs="Times New Roman"/>
                     <w:szCs w:val="20"/>
                   </w:rPr>
                   <w:t xml:space="preserve"> to 19</w:t>
                 </w:r>
                 <w:r>
                   <w:rPr>
-                    <w:rFonts w:ascii="Times New Roman" w:hAnsi="Times New Roman" w:cs="Times New Roman"/>
                     <w:szCs w:val="20"/>
                   </w:rPr>
                   <w:t>32.</w:t>
@@ -668,13 +595,11 @@
               <w:p>
                 <w:pPr>
                   <w:rPr>
-                    <w:rFonts w:ascii="Times New Roman" w:hAnsi="Times New Roman" w:cs="Times New Roman"/>
                     <w:szCs w:val="20"/>
                   </w:rPr>
                 </w:pPr>
                 <w:r>
                   <w:rPr>
-                    <w:rFonts w:ascii="Times New Roman" w:hAnsi="Times New Roman" w:cs="Times New Roman"/>
                     <w:szCs w:val="20"/>
                   </w:rPr>
                   <w:t xml:space="preserve">An active participant in New York modernist circles, </w:t>
@@ -682,7 +607,6 @@
                 <w:proofErr w:type="spellStart"/>
                 <w:r>
                   <w:rPr>
-                    <w:rFonts w:ascii="Times New Roman" w:hAnsi="Times New Roman" w:cs="Times New Roman"/>
                     <w:szCs w:val="20"/>
                   </w:rPr>
                   <w:t>Lassaw</w:t>
@@ -690,7 +614,6 @@
                 <w:proofErr w:type="spellEnd"/>
                 <w:r>
                   <w:rPr>
-                    <w:rFonts w:ascii="Times New Roman" w:hAnsi="Times New Roman" w:cs="Times New Roman"/>
                     <w:szCs w:val="20"/>
                   </w:rPr>
                   <w:t xml:space="preserve"> was a founding member of the American Abstract Artists group (1935), and The Club (1949). </w:t>
@@ -698,7 +621,6 @@
                 <w:proofErr w:type="spellStart"/>
                 <w:r>
                   <w:rPr>
-                    <w:rFonts w:ascii="Times New Roman" w:hAnsi="Times New Roman" w:cs="Times New Roman"/>
                     <w:szCs w:val="20"/>
                   </w:rPr>
                   <w:t>Lassaw's</w:t>
@@ -706,42 +628,36 @@
                 <w:proofErr w:type="spellEnd"/>
                 <w:r>
                   <w:rPr>
-                    <w:rFonts w:ascii="Times New Roman" w:hAnsi="Times New Roman" w:cs="Times New Roman"/>
                     <w:szCs w:val="20"/>
                   </w:rPr>
                   <w:t xml:space="preserve"> interest in cosm</w:t>
                 </w:r>
                 <w:r>
                   <w:rPr>
-                    <w:rFonts w:ascii="Times New Roman" w:hAnsi="Times New Roman" w:cs="Times New Roman"/>
                     <w:szCs w:val="20"/>
                   </w:rPr>
                   <w:t>ic</w:t>
                 </w:r>
                 <w:r>
                   <w:rPr>
-                    <w:rFonts w:ascii="Times New Roman" w:hAnsi="Times New Roman" w:cs="Times New Roman"/>
                     <w:szCs w:val="20"/>
                   </w:rPr>
                   <w:t xml:space="preserve"> and religio</w:t>
                 </w:r>
                 <w:r>
                   <w:rPr>
-                    <w:rFonts w:ascii="Times New Roman" w:hAnsi="Times New Roman" w:cs="Times New Roman"/>
                     <w:szCs w:val="20"/>
                   </w:rPr>
                   <w:t>us themes</w:t>
                 </w:r>
                 <w:r>
                   <w:rPr>
-                    <w:rFonts w:ascii="Times New Roman" w:hAnsi="Times New Roman" w:cs="Times New Roman"/>
                     <w:szCs w:val="20"/>
                   </w:rPr>
                   <w:t xml:space="preserve"> culminated in abstract sculptures for Jewish synagogues like </w:t>
                 </w:r>
                 <w:r>
                   <w:rPr>
-                    <w:rFonts w:ascii="Times New Roman" w:hAnsi="Times New Roman" w:cs="Times New Roman"/>
                     <w:i/>
                     <w:szCs w:val="20"/>
                   </w:rPr>
@@ -749,41 +665,29 @@
                 </w:r>
                 <w:r>
                   <w:rPr>
-                    <w:rFonts w:ascii="Times New Roman" w:hAnsi="Times New Roman" w:cs="Times New Roman"/>
                     <w:szCs w:val="20"/>
                   </w:rPr>
                   <w:t xml:space="preserve"> (1953) at Temple Beth El, Springfield, MA.</w:t>
                 </w:r>
                 <w:r>
-                  <w:rPr>
-                    <w:rFonts w:ascii="Times New Roman" w:hAnsi="Times New Roman" w:cs="Times New Roman"/>
-                  </w:rPr>
                   <w:t xml:space="preserve"> Known for web-like structures, </w:t>
                 </w:r>
                 <w:proofErr w:type="spellStart"/>
                 <w:r>
-                  <w:rPr>
-                    <w:rFonts w:ascii="Times New Roman" w:hAnsi="Times New Roman" w:cs="Times New Roman"/>
-                  </w:rPr>
                   <w:t>Lassaw</w:t>
                 </w:r>
                 <w:proofErr w:type="spellEnd"/>
                 <w:r>
-                  <w:rPr>
-                    <w:rFonts w:ascii="Times New Roman" w:hAnsi="Times New Roman" w:cs="Times New Roman"/>
-                  </w:rPr>
                   <w:t xml:space="preserve"> </w:t>
                 </w:r>
                 <w:r>
                   <w:rPr>
-                    <w:rFonts w:ascii="Times New Roman" w:hAnsi="Times New Roman" w:cs="Times New Roman"/>
                     <w:szCs w:val="20"/>
                   </w:rPr>
                   <w:t xml:space="preserve">dripped, fused and spattered metal, embracing the accidental contours accrued to his gridded designs as in </w:t>
                 </w:r>
                 <w:r>
                   <w:rPr>
-                    <w:rFonts w:ascii="Times New Roman" w:hAnsi="Times New Roman" w:cs="Times New Roman"/>
                     <w:i/>
                     <w:szCs w:val="20"/>
                   </w:rPr>
@@ -791,7 +695,6 @@
                 </w:r>
                 <w:r>
                   <w:rPr>
-                    <w:rFonts w:ascii="Times New Roman" w:hAnsi="Times New Roman" w:cs="Times New Roman"/>
                     <w:szCs w:val="20"/>
                   </w:rPr>
                   <w:t xml:space="preserve"> (1958, Newark Museum).  He wielded the oxyacetylene torch like a </w:t>
@@ -799,7 +702,6 @@
                 <w:proofErr w:type="gramStart"/>
                 <w:r>
                   <w:rPr>
-                    <w:rFonts w:ascii="Times New Roman" w:hAnsi="Times New Roman" w:cs="Times New Roman"/>
                     <w:szCs w:val="20"/>
                   </w:rPr>
                   <w:t>paint-brush</w:t>
@@ -807,20 +709,15 @@
                 <w:proofErr w:type="gramEnd"/>
                 <w:r>
                   <w:rPr>
-                    <w:rFonts w:ascii="Times New Roman" w:hAnsi="Times New Roman" w:cs="Times New Roman"/>
                     <w:szCs w:val="20"/>
                   </w:rPr>
                   <w:t xml:space="preserve"> and </w:t>
                 </w:r>
                 <w:r>
-                  <w:rPr>
-                    <w:rFonts w:ascii="Times New Roman" w:hAnsi="Times New Roman" w:cs="Times New Roman"/>
-                  </w:rPr>
                   <w:t>the intricately structured wires twist, turn and redouble like skeins of paint by</w:t>
                 </w:r>
                 <w:r>
                   <w:rPr>
-                    <w:rFonts w:ascii="Times New Roman" w:hAnsi="Times New Roman" w:cs="Times New Roman"/>
                     <w:szCs w:val="20"/>
                   </w:rPr>
                   <w:t xml:space="preserve"> Jackson Pollock. His work was included in the 1959 Kassel </w:t>
@@ -829,7 +726,6 @@
                 <w:proofErr w:type="gramStart"/>
                 <w:r>
                   <w:rPr>
-                    <w:rFonts w:ascii="Times New Roman" w:hAnsi="Times New Roman" w:cs="Times New Roman"/>
                     <w:szCs w:val="20"/>
                   </w:rPr>
                   <w:t>Documenta</w:t>
@@ -837,7 +733,6 @@
                 <w:proofErr w:type="spellEnd"/>
                 <w:r>
                   <w:rPr>
-                    <w:rFonts w:ascii="Times New Roman" w:hAnsi="Times New Roman" w:cs="Times New Roman"/>
                     <w:szCs w:val="20"/>
                   </w:rPr>
                   <w:t xml:space="preserve"> which</w:t>
@@ -845,22 +740,11 @@
                 <w:proofErr w:type="gramEnd"/>
                 <w:r>
                   <w:rPr>
-                    <w:rFonts w:ascii="Times New Roman" w:hAnsi="Times New Roman" w:cs="Times New Roman"/>
                     <w:szCs w:val="20"/>
                   </w:rPr>
                   <w:t xml:space="preserve"> showcased American Abstract Expressionism.</w:t>
                 </w:r>
               </w:p>
-              <w:p>
-                <w:pPr>
-                  <w:spacing w:beforeLines="1" w:before="2" w:afterLines="1" w:after="2"/>
-                  <w:rPr>
-                    <w:rFonts w:ascii="Times New Roman" w:hAnsi="Times New Roman" w:cs="Times New Roman"/>
-                    <w:szCs w:val="20"/>
-                  </w:rPr>
-                </w:pPr>
-              </w:p>
-              <w:p/>
             </w:tc>
           </w:sdtContent>
         </w:sdt>
@@ -892,106 +776,76 @@
             </w:sdtPr>
             <w:sdtEndPr/>
             <w:sdtContent>
-              <w:bookmarkStart w:id="0" w:name="_GoBack" w:displacedByCustomXml="prev"/>
-              <w:bookmarkEnd w:id="0" w:displacedByCustomXml="prev"/>
               <w:p>
-                <w:pPr>
-                  <w:spacing w:beforeLines="1" w:before="2" w:afterLines="1" w:after="2"/>
-                  <w:rPr>
-                    <w:rFonts w:ascii="Times New Roman" w:hAnsi="Times New Roman" w:cs="Times New Roman"/>
-                    <w:szCs w:val="20"/>
-                  </w:rPr>
-                </w:pPr>
+                <w:sdt>
+                  <w:sdtPr>
+                    <w:id w:val="1925066849"/>
+                    <w:citation/>
+                  </w:sdtPr>
+                  <w:sdtContent>
+                    <w:r>
+                      <w:fldChar w:fldCharType="begin"/>
+                    </w:r>
+                    <w:r>
+                      <w:rPr>
+                        <w:lang w:val="en-US"/>
+                      </w:rPr>
+                      <w:instrText xml:space="preserve"> CITATION Gos59 \l 1033 </w:instrText>
+                    </w:r>
+                    <w:r>
+                      <w:fldChar w:fldCharType="separate"/>
+                    </w:r>
+                    <w:r>
+                      <w:rPr>
+                        <w:noProof/>
+                        <w:lang w:val="en-US"/>
+                      </w:rPr>
+                      <w:t xml:space="preserve"> </w:t>
+                    </w:r>
+                    <w:r>
+                      <w:rPr>
+                        <w:noProof/>
+                        <w:lang w:val="en-US"/>
+                      </w:rPr>
+                      <w:t>(Gossen)</w:t>
+                    </w:r>
+                    <w:r>
+                      <w:fldChar w:fldCharType="end"/>
+                    </w:r>
+                  </w:sdtContent>
+                </w:sdt>
               </w:p>
               <w:p>
-                <w:pPr>
-                  <w:spacing w:beforeLines="1" w:before="2" w:afterLines="1" w:after="2"/>
-                  <w:rPr>
-                    <w:rFonts w:ascii="Times New Roman" w:hAnsi="Times New Roman" w:cs="Times New Roman"/>
-                    <w:szCs w:val="20"/>
-                  </w:rPr>
-                </w:pPr>
-                <w:proofErr w:type="spellStart"/>
-                <w:r>
-                  <w:rPr>
-                    <w:rFonts w:ascii="Times New Roman" w:hAnsi="Times New Roman" w:cs="Times New Roman"/>
-                    <w:szCs w:val="20"/>
-                  </w:rPr>
-                  <w:t>Goossen</w:t>
-                </w:r>
-                <w:proofErr w:type="spellEnd"/>
-                <w:r>
-                  <w:rPr>
-                    <w:rFonts w:ascii="Times New Roman" w:hAnsi="Times New Roman" w:cs="Times New Roman"/>
-                    <w:szCs w:val="20"/>
-                  </w:rPr>
-                  <w:t xml:space="preserve">, E.C., R. Goldwater, and I. Sandler. (1959) </w:t>
-                </w:r>
-                <w:r>
-                  <w:rPr>
-                    <w:rFonts w:ascii="Times New Roman" w:hAnsi="Times New Roman" w:cs="Times New Roman"/>
-                    <w:i/>
-                    <w:szCs w:val="20"/>
-                  </w:rPr>
-                  <w:t xml:space="preserve">Three American Sculptors: Ferber, Hare, and </w:t>
-                </w:r>
-                <w:proofErr w:type="spellStart"/>
-                <w:r>
-                  <w:rPr>
-                    <w:rFonts w:ascii="Times New Roman" w:hAnsi="Times New Roman" w:cs="Times New Roman"/>
-                    <w:i/>
-                    <w:szCs w:val="20"/>
-                  </w:rPr>
-                  <w:t>Lassaw</w:t>
-                </w:r>
-                <w:proofErr w:type="spellEnd"/>
-                <w:r>
-                  <w:rPr>
-                    <w:rFonts w:ascii="Times New Roman" w:hAnsi="Times New Roman" w:cs="Times New Roman"/>
-                    <w:szCs w:val="20"/>
-                  </w:rPr>
-                  <w:t>, New York: Grove Press.</w:t>
-                </w:r>
-              </w:p>
-              <w:p>
-                <w:pPr>
-                  <w:spacing w:beforeLines="1" w:before="2" w:afterLines="1" w:after="2"/>
-                  <w:rPr>
-                    <w:rFonts w:ascii="Times New Roman" w:hAnsi="Times New Roman" w:cs="Times New Roman"/>
-                    <w:szCs w:val="20"/>
-                  </w:rPr>
-                </w:pPr>
-              </w:p>
-              <w:p>
-                <w:pPr>
-                  <w:spacing w:beforeLines="1" w:before="2" w:afterLines="1" w:after="2"/>
-                  <w:rPr>
-                    <w:rFonts w:ascii="Times New Roman" w:hAnsi="Times New Roman" w:cs="Times New Roman"/>
-                    <w:szCs w:val="20"/>
-                  </w:rPr>
-                </w:pPr>
-                <w:r>
-                  <w:rPr>
-                    <w:rFonts w:ascii="Times New Roman" w:hAnsi="Times New Roman" w:cs="Times New Roman"/>
-                    <w:szCs w:val="20"/>
-                  </w:rPr>
-                  <w:t xml:space="preserve">Philips, L. (1984) </w:t>
-                </w:r>
-                <w:r>
-                  <w:rPr>
-                    <w:rFonts w:ascii="Times New Roman" w:hAnsi="Times New Roman" w:cs="Times New Roman"/>
-                    <w:i/>
-                    <w:szCs w:val="20"/>
-                  </w:rPr>
-                  <w:t>The Third Dimension: Sculpture of the New York School</w:t>
-                </w:r>
-                <w:r>
-                  <w:rPr>
-                    <w:rFonts w:ascii="Times New Roman" w:hAnsi="Times New Roman" w:cs="Times New Roman"/>
-                    <w:szCs w:val="20"/>
-                  </w:rPr>
-                  <w:t>, New York: Whitney Museum of American Art.</w:t>
-                </w:r>
+                <w:sdt>
+                  <w:sdtPr>
+                    <w:id w:val="-600572495"/>
+                    <w:citation/>
+                  </w:sdtPr>
+                  <w:sdtContent>
+                    <w:r>
+                      <w:fldChar w:fldCharType="begin"/>
+                    </w:r>
+                    <w:r>
+                      <w:rPr>
+                        <w:lang w:val="en-US"/>
+                      </w:rPr>
+                      <w:instrText xml:space="preserve"> CITATION Phi84 \l 1033 </w:instrText>
+                    </w:r>
+                    <w:r>
+                      <w:fldChar w:fldCharType="separate"/>
+                    </w:r>
+                    <w:r>
+                      <w:rPr>
+                        <w:noProof/>
+                        <w:lang w:val="en-US"/>
+                      </w:rPr>
+                      <w:t>(Phillips)</w:t>
+                    </w:r>
+                    <w:r>
+                      <w:fldChar w:fldCharType="end"/>
+                    </w:r>
+                  </w:sdtContent>
+                </w:sdt>
               </w:p>
               <w:p/>
             </w:sdtContent>
@@ -1001,7 +855,7 @@
     </w:tbl>
     <w:p/>
     <w:sectPr>
-      <w:headerReference w:type="default" r:id="rId8"/>
+      <w:headerReference w:type="default" r:id="rId9"/>
       <w:pgSz w:w="11906" w:h="16838"/>
       <w:pgMar w:top="1440" w:right="1440" w:bottom="1440" w:left="1440" w:header="708" w:footer="708" w:gutter="0"/>
       <w:cols w:space="708"/>
@@ -2968,18 +2822,18 @@
     <w:pitch w:val="variable"/>
     <w:sig w:usb0="E1000AEF" w:usb1="5000A1FF" w:usb2="00000000" w:usb3="00000000" w:csb0="000001BF" w:csb1="00000000"/>
   </w:font>
-  <w:font w:name="ＭＳ 明朝">
-    <w:charset w:val="4E"/>
-    <w:family w:val="auto"/>
-    <w:pitch w:val="variable"/>
-    <w:sig w:usb0="00000001" w:usb1="08070000" w:usb2="00000010" w:usb3="00000000" w:csb0="00020000" w:csb1="00000000"/>
-  </w:font>
   <w:font w:name="Arial">
     <w:panose1 w:val="020B0604020202020204"/>
     <w:charset w:val="00"/>
     <w:family w:val="auto"/>
     <w:pitch w:val="variable"/>
     <w:sig w:usb0="E0002AFF" w:usb1="C0007843" w:usb2="00000009" w:usb3="00000000" w:csb0="000001FF" w:csb1="00000000"/>
+  </w:font>
+  <w:font w:name="ＭＳ 明朝">
+    <w:charset w:val="4E"/>
+    <w:family w:val="auto"/>
+    <w:pitch w:val="variable"/>
+    <w:sig w:usb0="00000001" w:usb1="08070000" w:usb2="00000010" w:usb3="00000000" w:csb0="00020000" w:csb1="00000000"/>
   </w:font>
   <w:font w:name="Cambria">
     <w:panose1 w:val="02040503050406030204"/>
@@ -3003,6 +2857,10 @@
     <w:compatSetting w:name="enableOpenTypeFeatures" w:uri="http://schemas.microsoft.com/office/word" w:val="1"/>
     <w:compatSetting w:name="doNotFlipMirrorIndents" w:uri="http://schemas.microsoft.com/office/word" w:val="1"/>
   </w:compat>
+  <w:rsids>
+    <w:rsidRoot w:val="00BF590E"/>
+    <w:rsid w:val="00BF590E"/>
+  </w:rsids>
   <m:mathPr>
     <m:mathFont m:val="Cambria Math"/>
     <m:brkBin m:val="before"/>
@@ -3743,8 +3601,61 @@
   <a:extraClrSchemeLst/>
   <a:extLst>
     <a:ext uri="{05A4C25C-085E-4340-85A3-A5531E510DB2}">
-      <thm15:themeFamily xmlns:thm15="http://schemas.microsoft.com/office/thememl/2012/main" xmlns="" name="Office Theme" id="{62F939B6-93AF-4DB8-9C6B-D6C7DFDC589F}" vid="{4A3C46E8-61CC-4603-A589-7422A47A8E4A}"/>
+      <thm15:themeFamily xmlns="" xmlns:thm15="http://schemas.microsoft.com/office/thememl/2012/main" name="Office Theme" id="{62F939B6-93AF-4DB8-9C6B-D6C7DFDC589F}" vid="{4A3C46E8-61CC-4603-A589-7422A47A8E4A}"/>
     </a:ext>
   </a:extLst>
 </a:theme>
+</file>
+
+<file path=customXml/item1.xml><?xml version="1.0" encoding="utf-8"?>
+<b:Sources xmlns:b="http://schemas.openxmlformats.org/officeDocument/2006/bibliography" xmlns="http://schemas.openxmlformats.org/officeDocument/2006/bibliography" SelectedStyle="/MLA.XSL" StyleName="MLA">
+  <b:Source>
+    <b:Tag>Gos59</b:Tag>
+    <b:SourceType>Book</b:SourceType>
+    <b:Guid>{895DBF43-6FFB-BB40-9D93-B1969F7D6D77}</b:Guid>
+    <b:Title>Three American Sculptors: Ferber, Hare, Lassaw</b:Title>
+    <b:City>New York</b:City>
+    <b:Publisher>Grove Press</b:Publisher>
+    <b:Year>1959</b:Year>
+    <b:Author>
+      <b:Author>
+        <b:NameList>
+          <b:Person>
+            <b:Last>Gossen</b:Last>
+            <b:First>E. C. </b:First>
+          </b:Person>
+        </b:NameList>
+      </b:Author>
+    </b:Author>
+    <b:RefOrder>1</b:RefOrder>
+  </b:Source>
+  <b:Source>
+    <b:Tag>Phi84</b:Tag>
+    <b:SourceType>Book</b:SourceType>
+    <b:Guid>{A8594248-5BFB-474E-9467-93FAF21FC794}</b:Guid>
+    <b:Title>The Third Dimension: Sculpture of the New York School</b:Title>
+    <b:City>New York</b:City>
+    <b:Publisher>Whitney Museum of American Art</b:Publisher>
+    <b:Year>1984</b:Year>
+    <b:Author>
+      <b:Author>
+        <b:NameList>
+          <b:Person>
+            <b:Last>Phillips</b:Last>
+            <b:First>Lisa</b:First>
+          </b:Person>
+        </b:NameList>
+      </b:Author>
+    </b:Author>
+    <b:RefOrder>2</b:RefOrder>
+  </b:Source>
+</b:Sources>
+</file>
+
+<file path=customXml/itemProps1.xml><?xml version="1.0" encoding="utf-8"?>
+<ds:datastoreItem xmlns:ds="http://schemas.openxmlformats.org/officeDocument/2006/customXml" ds:itemID="{DE6565E4-31B6-B941-BFD8-E7B73B7F8B5B}">
+  <ds:schemaRefs>
+    <ds:schemaRef ds:uri="http://schemas.openxmlformats.org/officeDocument/2006/bibliography"/>
+  </ds:schemaRefs>
+</ds:datastoreItem>
 </file>